--- a/tomcat异常.docx
+++ b/tomcat异常.docx
@@ -2,6 +2,40 @@
 <file path=word/document.xml><?xml version="1.0" encoding="utf-8"?>
 <w:document xmlns:wpc="http://schemas.microsoft.com/office/word/2010/wordprocessingCanvas" xmlns:cx="http://schemas.microsoft.com/office/drawing/2014/chartex" xmlns:cx1="http://schemas.microsoft.com/office/drawing/2015/9/8/chartex" xmlns:cx2="http://schemas.microsoft.com/office/drawing/2015/10/21/chartex" xmlns:cx3="http://schemas.microsoft.com/office/drawing/2016/5/9/chartex" xmlns:cx4="http://schemas.microsoft.com/office/drawing/2016/5/10/chartex" xmlns:cx5="http://schemas.microsoft.com/office/drawing/2016/5/11/chartex" xmlns:cx6="http://schemas.microsoft.com/office/drawing/2016/5/12/chartex" xmlns:cx7="http://schemas.microsoft.com/office/drawing/2016/5/13/chartex" xmlns:cx8="http://schemas.microsoft.com/office/drawing/2016/5/14/chartex" xmlns:mc="http://schemas.openxmlformats.org/markup-compatibility/2006" xmlns:aink="http://schemas.microsoft.com/office/drawing/2016/ink" xmlns:am3d="http://schemas.microsoft.com/office/drawing/2017/model3d" xmlns:o="urn:schemas-microsoft-com:office:office" xmlns:r="http://schemas.openxmlformats.org/officeDocument/2006/relationships" xmlns:m="http://schemas.openxmlformats.org/officeDocument/2006/math" xmlns:v="urn:schemas-microsoft-com:vml" xmlns:wp14="http://schemas.microsoft.com/office/word/2010/wordprocessingDrawing" xmlns:wp="http://schemas.openxmlformats.org/drawingml/2006/wordprocessingDrawing" xmlns:w10="urn:schemas-microsoft-com:office:word" xmlns:w="http://schemas.openxmlformats.org/wordprocessingml/2006/main" xmlns:w14="http://schemas.microsoft.com/office/word/2010/wordml" xmlns:w15="http://schemas.microsoft.com/office/word/2012/wordml" xmlns:w16cid="http://schemas.microsoft.com/office/word/2016/wordml/cid" xmlns:w16se="http://schemas.microsoft.com/office/word/2015/wordml/symex" xmlns:wpg="http://schemas.microsoft.com/office/word/2010/wordprocessingGroup" xmlns:wpi="http://schemas.microsoft.com/office/word/2010/wordprocessingInk" xmlns:wne="http://schemas.microsoft.com/office/word/2006/wordml" xmlns:wps="http://schemas.microsoft.com/office/word/2010/wordprocessingShape" mc:Ignorable="w14 w15 w16se w16cid wp14">
   <w:body>
+    <w:p>
+      <w:pPr>
+        <w:pStyle w:val="a7"/>
+        <w:shd w:val="clear" w:color="auto" w:fill="FFFFFF"/>
+        <w:spacing w:before="0" w:beforeAutospacing="0" w:after="0" w:afterAutospacing="0" w:line="390" w:lineRule="atLeast"/>
+        <w:jc w:val="both"/>
+        <w:rPr>
+          <w:rFonts w:ascii="微软雅黑" w:eastAsia="微软雅黑" w:hAnsi="微软雅黑"/>
+          <w:color w:val="4F4F4F"/>
+          <w:sz w:val="27"/>
+          <w:szCs w:val="27"/>
+        </w:rPr>
+      </w:pPr>
+      <w:r>
+        <w:rPr>
+          <w:rFonts w:ascii="微软雅黑" w:eastAsia="微软雅黑" w:hAnsi="微软雅黑"/>
+          <w:color w:val="4F4F4F"/>
+          <w:sz w:val="27"/>
+          <w:szCs w:val="27"/>
+        </w:rPr>
+        <w:t>Q</w:t>
+      </w:r>
+      <w:r>
+        <w:rPr>
+          <w:rFonts w:ascii="微软雅黑" w:eastAsia="微软雅黑" w:hAnsi="微软雅黑" w:hint="eastAsia"/>
+          <w:color w:val="4F4F4F"/>
+          <w:sz w:val="27"/>
+          <w:szCs w:val="27"/>
+        </w:rPr>
+        <w:t>qqq</w:t>
+      </w:r>
+      <w:bookmarkStart w:id="0" w:name="_GoBack"/>
+      <w:bookmarkEnd w:id="0"/>
+    </w:p>
     <w:p>
       <w:pPr>
         <w:pStyle w:val="a7"/>
@@ -223,16 +257,9 @@
     <w:p/>
     <w:p/>
     <w:p>
-      <w:pPr>
-        <w:rPr>
-          <w:rFonts w:hint="eastAsia"/>
-        </w:rPr>
-      </w:pPr>
       <w:r>
         <w:t>ssh-rsa AAAAB3NzaC1yc2EAAAABJQAAAQEAyqw3PMnH8n5VW61i2yTlO0scDUIDr3LN8XYjB7u4nzfX9CrBsYaya0QOjauPKPx83XMfpOLB3XqS9cvvH6ymk433mSXjQW0bpvRBVwaWYz33CH7bjy6WBUWIYBOH6iUWUB4Ld/FvGIDLl+b/G64kWHk051JbbRZkD5VsacDeG+N93LAoKYbnd21aVbuSSsK3zu4J+UXg1dVSeprBctmNYsbndPfq7os4Ug7Q8V0kcbRLZz4ZKszB1z+Ba7fAjV/RgsT0RvnkQf3ks4NKz0EuxLBznqR4OGx/x9N/oxos/7xMx/7EZkf5WoMyetXQMqsMipDn5OKxJFpr8z2Fu8tQ/Q== rsa-key-20181208</w:t>
       </w:r>
-      <w:bookmarkStart w:id="0" w:name="_GoBack"/>
-      <w:bookmarkEnd w:id="0"/>
     </w:p>
     <w:sectPr>
       <w:pgSz w:w="11906" w:h="16838"/>
@@ -296,7 +323,7 @@
     </w:rPrDefault>
     <w:pPrDefault/>
   </w:docDefaults>
-  <w:latentStyles w:defLockedState="0" w:defUIPriority="99" w:defSemiHidden="0" w:defUnhideWhenUsed="0" w:defQFormat="0" w:count="375">
+  <w:latentStyles w:defLockedState="0" w:defUIPriority="99" w:defSemiHidden="0" w:defUnhideWhenUsed="0" w:defQFormat="0" w:count="376">
     <w:lsdException w:name="Normal" w:uiPriority="0" w:qFormat="1"/>
     <w:lsdException w:name="heading 1" w:uiPriority="9" w:qFormat="1"/>
     <w:lsdException w:name="heading 2" w:semiHidden="1" w:uiPriority="9" w:unhideWhenUsed="1" w:qFormat="1"/>
@@ -402,7 +429,6 @@
     <w:lsdException w:name="HTML Sample" w:semiHidden="1" w:unhideWhenUsed="1"/>
     <w:lsdException w:name="HTML Typewriter" w:semiHidden="1" w:unhideWhenUsed="1"/>
     <w:lsdException w:name="HTML Variable" w:semiHidden="1" w:unhideWhenUsed="1"/>
-    <w:lsdException w:name="Normal Table" w:semiHidden="1" w:unhideWhenUsed="1"/>
     <w:lsdException w:name="annotation subject" w:semiHidden="1" w:unhideWhenUsed="1"/>
     <w:lsdException w:name="No List" w:semiHidden="1" w:unhideWhenUsed="1"/>
     <w:lsdException w:name="Outline List 1" w:semiHidden="1" w:unhideWhenUsed="1"/>
@@ -449,10 +475,8 @@
     <w:lsdException w:name="Table Subtle 2" w:semiHidden="1" w:unhideWhenUsed="1"/>
     <w:lsdException w:name="Table Web 1" w:semiHidden="1" w:unhideWhenUsed="1"/>
     <w:lsdException w:name="Table Web 2" w:semiHidden="1" w:unhideWhenUsed="1"/>
-    <w:lsdException w:name="Table Web 3" w:semiHidden="1" w:unhideWhenUsed="1"/>
     <w:lsdException w:name="Balloon Text" w:semiHidden="1" w:unhideWhenUsed="1"/>
     <w:lsdException w:name="Table Grid" w:uiPriority="39"/>
-    <w:lsdException w:name="Table Theme" w:semiHidden="1" w:unhideWhenUsed="1"/>
     <w:lsdException w:name="Placeholder Text" w:semiHidden="1"/>
     <w:lsdException w:name="No Spacing" w:uiPriority="1" w:qFormat="1"/>
     <w:lsdException w:name="Light Shading" w:uiPriority="60"/>
@@ -672,6 +696,7 @@
     <w:lsdException w:name="Smart Hyperlink" w:semiHidden="1" w:unhideWhenUsed="1"/>
     <w:lsdException w:name="Hashtag" w:semiHidden="1" w:unhideWhenUsed="1"/>
     <w:lsdException w:name="Unresolved Mention" w:semiHidden="1" w:unhideWhenUsed="1"/>
+    <w:lsdException w:name="Smart Link" w:semiHidden="1" w:unhideWhenUsed="1"/>
   </w:latentStyles>
   <w:style w:type="paragraph" w:default="1" w:styleId="a">
     <w:name w:val="Normal"/>
@@ -803,7 +828,7 @@
         <a:sysClr val="windowText" lastClr="000000"/>
       </a:dk1>
       <a:lt1>
-        <a:sysClr val="window" lastClr="FFFFFF"/>
+        <a:sysClr val="window" lastClr="CCE8CF"/>
       </a:lt1>
       <a:dk2>
         <a:srgbClr val="44546A"/>

--- a/tomcat异常.docx
+++ b/tomcat异常.docx
@@ -31,10 +31,19 @@
           <w:sz w:val="27"/>
           <w:szCs w:val="27"/>
         </w:rPr>
-        <w:t>qqq</w:t>
+        <w:t>zz</w:t>
       </w:r>
       <w:bookmarkStart w:id="0" w:name="_GoBack"/>
       <w:bookmarkEnd w:id="0"/>
+      <w:r>
+        <w:rPr>
+          <w:rFonts w:ascii="微软雅黑" w:eastAsia="微软雅黑" w:hAnsi="微软雅黑" w:hint="eastAsia"/>
+          <w:color w:val="4F4F4F"/>
+          <w:sz w:val="27"/>
+          <w:szCs w:val="27"/>
+        </w:rPr>
+        <w:t>qq</w:t>
+      </w:r>
     </w:p>
     <w:p>
       <w:pPr>
@@ -429,6 +438,7 @@
     <w:lsdException w:name="HTML Sample" w:semiHidden="1" w:unhideWhenUsed="1"/>
     <w:lsdException w:name="HTML Typewriter" w:semiHidden="1" w:unhideWhenUsed="1"/>
     <w:lsdException w:name="HTML Variable" w:semiHidden="1" w:unhideWhenUsed="1"/>
+    <w:lsdException w:name="Normal Table" w:semiHidden="1" w:unhideWhenUsed="1"/>
     <w:lsdException w:name="annotation subject" w:semiHidden="1" w:unhideWhenUsed="1"/>
     <w:lsdException w:name="No List" w:semiHidden="1" w:unhideWhenUsed="1"/>
     <w:lsdException w:name="Outline List 1" w:semiHidden="1" w:unhideWhenUsed="1"/>
@@ -475,8 +485,10 @@
     <w:lsdException w:name="Table Subtle 2" w:semiHidden="1" w:unhideWhenUsed="1"/>
     <w:lsdException w:name="Table Web 1" w:semiHidden="1" w:unhideWhenUsed="1"/>
     <w:lsdException w:name="Table Web 2" w:semiHidden="1" w:unhideWhenUsed="1"/>
+    <w:lsdException w:name="Table Web 3" w:semiHidden="1" w:unhideWhenUsed="1"/>
     <w:lsdException w:name="Balloon Text" w:semiHidden="1" w:unhideWhenUsed="1"/>
     <w:lsdException w:name="Table Grid" w:uiPriority="39"/>
+    <w:lsdException w:name="Table Theme" w:semiHidden="1" w:unhideWhenUsed="1"/>
     <w:lsdException w:name="Placeholder Text" w:semiHidden="1"/>
     <w:lsdException w:name="No Spacing" w:uiPriority="1" w:qFormat="1"/>
     <w:lsdException w:name="Light Shading" w:uiPriority="60"/>
